--- a/PSA Final Portfolio.docx
+++ b/PSA Final Portfolio.docx
@@ -63,26 +63,12 @@
       <w:r>
         <w:t xml:space="preserve"> Link :- </w:t>
       </w:r>
-      <w:hyperlink r:id="rId5" w:anchor="dfs-visualization-in-python-with-code-files" w:history="1">
+      <w:hyperlink r:id="rId5" w:history="1">
         <w:r>
           <w:rPr>
             <w:rStyle w:val="Hyperlink"/>
           </w:rPr>
-          <w:t xml:space="preserve">https://github.com/ArjunNandkishorTiwari/INFO-6205-Final-Portfolio - </w:t>
-        </w:r>
-        <w:proofErr w:type="spellStart"/>
-        <w:r>
-          <w:rPr>
-            <w:rStyle w:val="Hyperlink"/>
-          </w:rPr>
-          <w:t>dfs</w:t>
-        </w:r>
-        <w:proofErr w:type="spellEnd"/>
-        <w:r>
-          <w:rPr>
-            <w:rStyle w:val="Hyperlink"/>
-          </w:rPr>
-          <w:t>-visualization-in-python-with-code-files</w:t>
+          <w:t>https://github.com/ArjunNandkishorTiwari/INFO-6205-final-project</w:t>
         </w:r>
       </w:hyperlink>
     </w:p>
@@ -117,22 +103,28 @@
     <w:p/>
     <w:p>
       <w:r>
-        <w:t>YouTube video link for visualization (by me</w:t>
+        <w:t xml:space="preserve">YouTube video link for </w:t>
       </w:r>
       <w:proofErr w:type="gramStart"/>
       <w:r>
-        <w:t>) :</w:t>
+        <w:t>visualization(</w:t>
       </w:r>
       <w:proofErr w:type="gramEnd"/>
       <w:r>
-        <w:t xml:space="preserve">- </w:t>
+        <w:t xml:space="preserve">by me) </w:t>
+      </w:r>
+      <w:r>
+        <w:t>:-</w:t>
+      </w:r>
+      <w:r>
+        <w:t xml:space="preserve"> </w:t>
       </w:r>
       <w:hyperlink r:id="rId7" w:history="1">
         <w:r>
           <w:rPr>
             <w:rStyle w:val="Hyperlink"/>
           </w:rPr>
-          <w:t>https://www.youtube.com/watch?v=fhixarcsCNc</w:t>
+          <w:t>https://www.youtube.com/watch?v=izbYVKHJ99E</w:t>
         </w:r>
       </w:hyperlink>
     </w:p>
@@ -282,11 +274,11 @@
     <w:p/>
     <w:p>
       <w:r>
-        <w:t xml:space="preserve">Although the time required to perform a search to a limited depth is still linear in terms of the number of expanded vertices and edges (even though this number is not equal to the size of the entire graph because some vertices may be searched more than once and others not at all), </w:t>
+        <w:t xml:space="preserve">Although the time required to perform a search to a limited depth is still linear in terms of the number of expanded vertices and edges (even though this number is not equal to the size of the entire graph because some vertices may be searched more than once and others not at all), the space complexity of this variant of DFS is only proportional to the depth limit, and as a </w:t>
       </w:r>
       <w:r>
         <w:lastRenderedPageBreak/>
-        <w:t xml:space="preserve">the space complexity of this variant of DFS is only proportional to the depth limit, and as a result, is significantly less than the space required to perform a search to the same depth using breadth-first search. Additionally, heuristic methods for selecting a branch that seems likely-looking work significantly better for these applications when using DFS. If an adequate depth </w:t>
+        <w:t xml:space="preserve">result, is significantly less than the space required to perform a search to the same depth using breadth-first search. Additionally, heuristic methods for selecting a branch that seems likely-looking work significantly better for these applications when using DFS. If an adequate depth </w:t>
       </w:r>
     </w:p>
     <w:p/>
@@ -1499,6 +1491,18 @@
       <w:contextualSpacing/>
     </w:pPr>
   </w:style>
+  <w:style w:type="character" w:styleId="FollowedHyperlink">
+    <w:name w:val="FollowedHyperlink"/>
+    <w:basedOn w:val="DefaultParagraphFont"/>
+    <w:uiPriority w:val="99"/>
+    <w:semiHidden/>
+    <w:unhideWhenUsed/>
+    <w:rsid w:val="008F7D3B"/>
+    <w:rPr>
+      <w:color w:val="954F72" w:themeColor="followedHyperlink"/>
+      <w:u w:val="single"/>
+    </w:rPr>
+  </w:style>
 </w:styles>
 </file>
 
